--- a/OutLine.docx
+++ b/OutLine.docx
@@ -4,6 +4,69 @@
   <w:body>
     <w:p>
       <w:pPr>
+        <w:rPr>
+          <w:rFonts w:ascii="Times New Roman" w:hAnsi="Times New Roman" w:cs="Times New Roman"/>
+          <w:b/>
+          <w:bCs/>
+          <w:sz w:val="26"/>
+          <w:szCs w:val="26"/>
+        </w:rPr>
+      </w:pPr>
+      <w:r>
+        <w:rPr>
+          <w:rFonts w:ascii="Times New Roman" w:hAnsi="Times New Roman" w:cs="Times New Roman"/>
+          <w:b/>
+          <w:bCs/>
+          <w:sz w:val="26"/>
+          <w:szCs w:val="26"/>
+        </w:rPr>
+        <w:t>Võ Phi Quân</w:t>
+      </w:r>
+    </w:p>
+    <w:p>
+      <w:pPr>
+        <w:rPr>
+          <w:rFonts w:ascii="Times New Roman" w:hAnsi="Times New Roman" w:cs="Times New Roman"/>
+          <w:b/>
+          <w:bCs/>
+          <w:sz w:val="26"/>
+          <w:szCs w:val="26"/>
+        </w:rPr>
+      </w:pPr>
+      <w:r>
+        <w:rPr>
+          <w:rFonts w:ascii="Times New Roman" w:hAnsi="Times New Roman" w:cs="Times New Roman"/>
+          <w:b/>
+          <w:bCs/>
+          <w:sz w:val="26"/>
+          <w:szCs w:val="26"/>
+        </w:rPr>
+        <w:t>5951071082</w:t>
+      </w:r>
+    </w:p>
+    <w:p>
+      <w:pPr>
+        <w:rPr>
+          <w:rFonts w:ascii="Times New Roman" w:hAnsi="Times New Roman" w:cs="Times New Roman"/>
+          <w:b/>
+          <w:bCs/>
+          <w:sz w:val="26"/>
+          <w:szCs w:val="26"/>
+        </w:rPr>
+      </w:pPr>
+      <w:r>
+        <w:rPr>
+          <w:rFonts w:ascii="Times New Roman" w:hAnsi="Times New Roman" w:cs="Times New Roman"/>
+          <w:b/>
+          <w:bCs/>
+          <w:sz w:val="26"/>
+          <w:szCs w:val="26"/>
+        </w:rPr>
+        <w:t>CQ.59.CNTT</w:t>
+      </w:r>
+    </w:p>
+    <w:p>
+      <w:pPr>
         <w:jc w:val="center"/>
         <w:rPr>
           <w:rFonts w:ascii="Times New Roman" w:hAnsi="Times New Roman" w:cs="Times New Roman"/>
@@ -22,6 +85,57 @@
           <w:szCs w:val="26"/>
         </w:rPr>
         <w:t>ĐỀ CƯƠNG THỰC TẬP CHUYÊN MÔN</w:t>
+      </w:r>
+      <w:r>
+        <w:rPr>
+          <w:rFonts w:ascii="Times New Roman" w:hAnsi="Times New Roman" w:cs="Times New Roman"/>
+          <w:b/>
+          <w:bCs/>
+          <w:sz w:val="26"/>
+          <w:szCs w:val="26"/>
+        </w:rPr>
+        <w:t xml:space="preserve"> </w:t>
+      </w:r>
+    </w:p>
+    <w:p>
+      <w:pPr>
+        <w:rPr>
+          <w:rFonts w:ascii="Times New Roman" w:hAnsi="Times New Roman" w:cs="Times New Roman"/>
+          <w:b/>
+          <w:bCs/>
+          <w:sz w:val="26"/>
+          <w:szCs w:val="26"/>
+        </w:rPr>
+      </w:pPr>
+      <w:r>
+        <w:rPr>
+          <w:rFonts w:ascii="Times New Roman" w:hAnsi="Times New Roman" w:cs="Times New Roman"/>
+          <w:b/>
+          <w:bCs/>
+          <w:sz w:val="26"/>
+          <w:szCs w:val="26"/>
+        </w:rPr>
+        <w:t xml:space="preserve">Đề tài: Quản lý cửa hàng </w:t>
+      </w:r>
+      <w:r>
+        <w:rPr>
+          <w:rFonts w:ascii="Times New Roman" w:hAnsi="Times New Roman" w:cs="Times New Roman"/>
+          <w:b/>
+          <w:bCs/>
+          <w:sz w:val="26"/>
+          <w:szCs w:val="26"/>
+        </w:rPr>
+        <w:t xml:space="preserve">fast &amp; food </w:t>
+      </w:r>
+      <w:r>
+        <w:rPr>
+          <w:rFonts w:ascii="Times New Roman" w:hAnsi="Times New Roman" w:cs="Times New Roman"/>
+          <w:b/>
+          <w:bCs/>
+          <w:sz w:val="26"/>
+          <w:szCs w:val="26"/>
+        </w:rPr>
+        <w:t>gà gán</w:t>
       </w:r>
     </w:p>
     <w:p>
@@ -588,15 +702,7 @@
           <w:sz w:val="26"/>
           <w:szCs w:val="26"/>
         </w:rPr>
-        <w:t xml:space="preserve">Quản lý </w:t>
-      </w:r>
-      <w:r>
-        <w:rPr>
-          <w:rFonts w:ascii="Times New Roman" w:hAnsi="Times New Roman" w:cs="Times New Roman"/>
-          <w:sz w:val="26"/>
-          <w:szCs w:val="26"/>
-        </w:rPr>
-        <w:t>có quyền quản lý tất cả các thứ trong cửa hàng: nhập số liệu khi nhập hàng, nhập doanh thu ca làm việc, tổng tiền, thêm khuyến mãi, …</w:t>
+        <w:t>Quản lý có quyền quản lý tất cả các thứ trong cửa hàng: nhập số liệu khi nhập hàng, nhập doanh thu ca làm việc, tổng tiền, thêm khuyến mãi, …</w:t>
       </w:r>
     </w:p>
     <w:p>

--- a/OutLine.docx
+++ b/OutLine.docx
@@ -704,6 +704,57 @@
         </w:rPr>
         <w:t>Quản lý có quyền quản lý tất cả các thứ trong cửa hàng: nhập số liệu khi nhập hàng, nhập doanh thu ca làm việc, tổng tiền, thêm khuyến mãi, …</w:t>
       </w:r>
+    </w:p>
+    <w:p>
+      <w:pPr>
+        <w:rPr>
+          <w:rFonts w:ascii="Times New Roman" w:hAnsi="Times New Roman" w:cs="Times New Roman"/>
+          <w:sz w:val="26"/>
+          <w:szCs w:val="26"/>
+        </w:rPr>
+      </w:pPr>
+      <w:r>
+        <w:rPr>
+          <w:rFonts w:ascii="Times New Roman" w:hAnsi="Times New Roman" w:cs="Times New Roman"/>
+          <w:sz w:val="26"/>
+          <w:szCs w:val="26"/>
+        </w:rPr>
+        <w:t xml:space="preserve">Trong cửa hàng để có các sản phẩm bán thì cần nhập những thứ cần thiết để bán như gà, rau củ,.. những thứ đó </w:t>
+      </w:r>
+      <w:r>
+        <w:rPr>
+          <w:rFonts w:ascii="Times New Roman" w:hAnsi="Times New Roman" w:cs="Times New Roman"/>
+          <w:sz w:val="26"/>
+          <w:szCs w:val="26"/>
+        </w:rPr>
+        <w:t>muốn kiểm soát được thì quản lý là người cần nhập vào. Khi chúng ta bán sản phẩm ra thì những thứ trong kho sẽ hao hụt vì vậy để kiểm soát số lượng thì công việc này cần phải làm thật kỹ từ thủ công cho đến nhập số liệu.</w:t>
+      </w:r>
+    </w:p>
+    <w:p>
+      <w:pPr>
+        <w:rPr>
+          <w:rFonts w:ascii="Times New Roman" w:hAnsi="Times New Roman" w:cs="Times New Roman"/>
+          <w:sz w:val="26"/>
+          <w:szCs w:val="26"/>
+        </w:rPr>
+      </w:pPr>
+      <w:r>
+        <w:rPr>
+          <w:rFonts w:ascii="Times New Roman" w:hAnsi="Times New Roman" w:cs="Times New Roman"/>
+          <w:sz w:val="26"/>
+          <w:szCs w:val="26"/>
+        </w:rPr>
+        <w:t>Doanh thu sẽ được tổng kết sau mỗi ca/ngày/tuần/tháng/năm vì mà những mốc thời gian đó quản lý cần làm là tổng kết số liệu từ mặt doanh thu cho đến số lượng hàng hóa trong kho</w:t>
+      </w:r>
+    </w:p>
+    <w:p>
+      <w:pPr>
+        <w:rPr>
+          <w:rFonts w:ascii="Times New Roman" w:hAnsi="Times New Roman" w:cs="Times New Roman"/>
+          <w:sz w:val="26"/>
+          <w:szCs w:val="26"/>
+        </w:rPr>
+      </w:pPr>
     </w:p>
     <w:p>
       <w:pPr>
